--- a/בניית מערכות מבוססות WEB - חלק א'.docx
+++ b/בניית מערכות מבוססות WEB - חלק א'.docx
@@ -5,7 +5,7 @@
     <w:p>
       <w:pPr>
         <w:bidi/>
-        <w:spacing w:line="360" w:lineRule="auto"/>
+        <w:spacing w:after="0" w:line="360" w:lineRule="auto"/>
         <w:jc w:val="center"/>
         <w:rPr>
           <w:b/>
@@ -54,7 +54,7 @@
           <w:u w:val="single"/>
           <w:rtl/>
         </w:rPr>
-        <w:t xml:space="preserve">פרוייקט אישי </w:t>
+        <w:t xml:space="preserve">פרויקט אישי </w:t>
       </w:r>
       <w:r>
         <w:rPr>
@@ -125,9 +125,11 @@
       <w:r>
         <w:t xml:space="preserve"> </w:t>
       </w:r>
+      <w:proofErr w:type="spellStart"/>
       <w:r>
         <w:t>LuMalNati</w:t>
       </w:r>
+      <w:proofErr w:type="spellEnd"/>
       <w:r>
         <w:t xml:space="preserve"> </w:t>
       </w:r>
@@ -212,11 +214,12 @@
     <w:p>
       <w:pPr>
         <w:pStyle w:val="ListParagraph"/>
-        <w:bidi/>
-        <w:spacing w:line="360" w:lineRule="auto"/>
-        <w:rPr>
-          <w:rtl/>
-        </w:rPr>
+        <w:numPr>
+          <w:ilvl w:val="0"/>
+          <w:numId w:val="3"/>
+        </w:numPr>
+        <w:bidi/>
+        <w:spacing w:line="360" w:lineRule="auto"/>
       </w:pPr>
       <w:r>
         <w:rPr>
@@ -253,6 +256,17 @@
         </w:rPr>
         <w:t xml:space="preserve"> </w:t>
       </w:r>
+    </w:p>
+    <w:p>
+      <w:pPr>
+        <w:pStyle w:val="ListParagraph"/>
+        <w:numPr>
+          <w:ilvl w:val="0"/>
+          <w:numId w:val="3"/>
+        </w:numPr>
+        <w:bidi/>
+        <w:spacing w:line="360" w:lineRule="auto"/>
+      </w:pPr>
       <w:r>
         <w:rPr>
           <w:rFonts w:hint="cs"/>
@@ -278,14 +292,149 @@
           <w:rFonts w:hint="cs"/>
           <w:rtl/>
         </w:rPr>
-        <w:t xml:space="preserve">, חוסר ידע לגבי המיקום, חוסר החלטיות לאור מגוון אופציות רחב וכו'. את הצורך שעליו האתר מבקש לענות הוחלט לממש תחילה באמצעות דף בית שהרקע שלו </w:t>
-      </w:r>
-      <w:r>
-        <w:rPr>
-          <w:rFonts w:hint="cs"/>
-          <w:rtl/>
-        </w:rPr>
-        <w:t>יהיה הסמל של החברה. דף הבית יכיל את התפריט וגם אופציה להזמנות של פיצות מורכבות באופן אישי. בתחתית העמוד יהיו קישורים לפייסבוק, אינסטגרם ושאר הסושיאל מדיה. כמו כן תהיה קומפוננטה שתתחבר ל</w:t>
+        <w:t xml:space="preserve">, חוסר ידע לגבי המיקום, חוסר החלטיות לאור מגוון אופציות רחב </w:t>
+      </w:r>
+      <w:proofErr w:type="spellStart"/>
+      <w:r>
+        <w:rPr>
+          <w:rFonts w:hint="cs"/>
+          <w:rtl/>
+        </w:rPr>
+        <w:t>וכו</w:t>
+      </w:r>
+      <w:proofErr w:type="spellEnd"/>
+      <w:r>
+        <w:rPr>
+          <w:rFonts w:hint="cs"/>
+          <w:rtl/>
+        </w:rPr>
+        <w:t xml:space="preserve">'. </w:t>
+      </w:r>
+    </w:p>
+    <w:p>
+      <w:pPr>
+        <w:pStyle w:val="ListParagraph"/>
+        <w:numPr>
+          <w:ilvl w:val="0"/>
+          <w:numId w:val="3"/>
+        </w:numPr>
+        <w:bidi/>
+        <w:spacing w:line="360" w:lineRule="auto"/>
+      </w:pPr>
+      <w:r>
+        <w:rPr>
+          <w:rFonts w:hint="cs"/>
+          <w:rtl/>
+        </w:rPr>
+        <w:t xml:space="preserve">האתר נועד לאפשר הגעה נוחה למקום באמצעות ממשק של </w:t>
+      </w:r>
+      <w:r>
+        <w:rPr>
+          <w:rFonts w:hint="cs"/>
+        </w:rPr>
+        <w:t>GPS</w:t>
+      </w:r>
+      <w:r>
+        <w:rPr>
+          <w:rFonts w:hint="cs"/>
+          <w:rtl/>
+        </w:rPr>
+        <w:t xml:space="preserve">. נוסף על כך, ניתן יהיה למצוא את מספר הטלפון של המקום באתר האינטרנט ובכך לאפשר תקשורת נגישה יותר עם המקום. האתר יאפשר להזמין פיצות מוכנות מראש וגם להרכיב פיצות באמצעות מרכיבים קיימים </w:t>
+      </w:r>
+      <w:r>
+        <w:rPr>
+          <w:rtl/>
+        </w:rPr>
+        <w:t>–</w:t>
+      </w:r>
+      <w:r>
+        <w:rPr>
+          <w:rFonts w:hint="cs"/>
+          <w:rtl/>
+        </w:rPr>
+        <w:t xml:space="preserve"> יצירת השילוב האישי</w:t>
+      </w:r>
+      <w:r>
+        <w:rPr>
+          <w:rFonts w:hint="cs"/>
+          <w:rtl/>
+        </w:rPr>
+        <w:t xml:space="preserve">. </w:t>
+      </w:r>
+      <w:r>
+        <w:rPr>
+          <w:rFonts w:hint="cs"/>
+          <w:rtl/>
+        </w:rPr>
+        <w:t xml:space="preserve">את הצורך שעליו האתר מבקש לענות הוחלט לממש תחילה באמצעות דף בית שהרקע שלו </w:t>
+      </w:r>
+      <w:r>
+        <w:rPr>
+          <w:rFonts w:hint="cs"/>
+          <w:rtl/>
+        </w:rPr>
+        <w:t xml:space="preserve">יהיה הסמל של החברה. </w:t>
+      </w:r>
+    </w:p>
+    <w:p>
+      <w:pPr>
+        <w:pStyle w:val="ListParagraph"/>
+        <w:numPr>
+          <w:ilvl w:val="0"/>
+          <w:numId w:val="3"/>
+        </w:numPr>
+        <w:bidi/>
+        <w:spacing w:line="360" w:lineRule="auto"/>
+      </w:pPr>
+      <w:r>
+        <w:rPr>
+          <w:rFonts w:hint="cs"/>
+          <w:rtl/>
+        </w:rPr>
+        <w:t>האתר יכיל</w:t>
+      </w:r>
+      <w:r>
+        <w:rPr>
+          <w:rFonts w:hint="cs"/>
+          <w:rtl/>
+        </w:rPr>
+        <w:t xml:space="preserve"> </w:t>
+      </w:r>
+      <w:r>
+        <w:rPr>
+          <w:rFonts w:hint="cs"/>
+          <w:rtl/>
+        </w:rPr>
+        <w:t xml:space="preserve">את האפשרויות להירשם או להתחבר לחשבון קיים ובכך יהיה ניתן לצפות בהזמנות קודמות וליצור הזמנות חדשות המבוססות על ההיסטוריה של החשבון. </w:t>
+      </w:r>
+      <w:r>
+        <w:rPr>
+          <w:rtl/>
+        </w:rPr>
+        <w:br/>
+      </w:r>
+      <w:r>
+        <w:rPr>
+          <w:rFonts w:hint="cs"/>
+          <w:rtl/>
+        </w:rPr>
+        <w:t xml:space="preserve">כמו כן תהיה </w:t>
+      </w:r>
+      <w:proofErr w:type="spellStart"/>
+      <w:r>
+        <w:rPr>
+          <w:rFonts w:hint="cs"/>
+          <w:rtl/>
+        </w:rPr>
+        <w:t>קומפוננטה</w:t>
+      </w:r>
+      <w:proofErr w:type="spellEnd"/>
+      <w:r>
+        <w:rPr>
+          <w:rFonts w:hint="cs"/>
+          <w:rtl/>
+        </w:rPr>
+        <w:t xml:space="preserve"> שתתחבר ל</w:t>
       </w:r>
       <w:r>
         <w:rPr>
@@ -323,30 +472,68 @@
     <w:p>
       <w:pPr>
         <w:pStyle w:val="ListParagraph"/>
-        <w:bidi/>
-        <w:spacing w:line="360" w:lineRule="auto"/>
-        <w:rPr>
-          <w:rtl/>
-        </w:rPr>
-      </w:pPr>
-      <w:r>
-        <w:rPr>
-          <w:rFonts w:hint="cs"/>
-          <w:rtl/>
-        </w:rPr>
-        <w:t xml:space="preserve">התוכן הנדרש לספק הוא כמובן העלאת התפריט לאתר, צילום של מנות הפיצה בבית העסק ותמונות כלליות אשר יאפשרו למשתמש להתחבר לחוויה שהמקום מנסה להעניק. לאחר בחירת מנה רצויה ניתן יהיה להגיע לאתר תשלום. </w:t>
-      </w:r>
-      <w:r>
-        <w:rPr>
-          <w:rFonts w:hint="cs"/>
-          <w:rtl/>
-        </w:rPr>
-        <w:t xml:space="preserve">בעת ההזמנה ניתן יהיה לסמן אם ההזמנה היא לישיבה במקום או טייקאווי. האתר יאפשר התחברות למשתמשים קיימים באמצעות מייל וסיסמה ובכך ניתן יהיה לחזור על הזמנות מהעבר. </w:t>
+        <w:numPr>
+          <w:ilvl w:val="0"/>
+          <w:numId w:val="3"/>
+        </w:numPr>
+        <w:bidi/>
+        <w:spacing w:line="360" w:lineRule="auto"/>
+        <w:rPr>
+          <w:rtl/>
+        </w:rPr>
+      </w:pPr>
+      <w:r>
+        <w:rPr>
+          <w:rFonts w:hint="cs"/>
+          <w:rtl/>
+        </w:rPr>
+        <w:t>התוכן הנדרש לספק</w:t>
+      </w:r>
+      <w:r>
+        <w:rPr>
+          <w:rFonts w:hint="cs"/>
+          <w:rtl/>
+        </w:rPr>
+        <w:t xml:space="preserve">: </w:t>
+      </w:r>
+      <w:r>
+        <w:rPr>
+          <w:rFonts w:hint="cs"/>
+          <w:rtl/>
+        </w:rPr>
+        <w:t xml:space="preserve">העלאת התפריט לאתר, צילום של מנות הפיצה בבית העסק ותמונות כלליות אשר יאפשרו למשתמש להתחבר לחוויה שהמקום מנסה להעניק. לאחר בחירת מנה רצויה ניתן יהיה להגיע לאתר תשלום. </w:t>
+      </w:r>
+      <w:r>
+        <w:rPr>
+          <w:rFonts w:hint="cs"/>
+          <w:rtl/>
+        </w:rPr>
+        <w:t xml:space="preserve">בעת ההזמנה ניתן יהיה לסמן אם ההזמנה היא לישיבה במקום או </w:t>
+      </w:r>
+      <w:proofErr w:type="spellStart"/>
+      <w:r>
+        <w:rPr>
+          <w:rFonts w:hint="cs"/>
+          <w:rtl/>
+        </w:rPr>
+        <w:t>טייקאווי</w:t>
+      </w:r>
+      <w:proofErr w:type="spellEnd"/>
+      <w:r>
+        <w:rPr>
+          <w:rFonts w:hint="cs"/>
+          <w:rtl/>
+        </w:rPr>
+        <w:t xml:space="preserve">. האתר יאפשר התחברות למשתמשים קיימים באמצעות מייל וסיסמה ובכך ניתן יהיה לחזור על הזמנות מהעבר. </w:t>
       </w:r>
     </w:p>
     <w:p>
       <w:pPr>
         <w:pStyle w:val="ListParagraph"/>
+        <w:numPr>
+          <w:ilvl w:val="0"/>
+          <w:numId w:val="3"/>
+        </w:numPr>
         <w:bidi/>
         <w:spacing w:line="360" w:lineRule="auto"/>
         <w:rPr>
@@ -367,6 +554,26 @@
         </w:rPr>
         <w:t xml:space="preserve"> יהיה מידע על פיצות קיימות בתפריט, תוספות שניתן לשים על הפיצה, והזמנות שבוצעו. </w:t>
       </w:r>
+      <w:r>
+        <w:rPr>
+          <w:rFonts w:hint="cs"/>
+          <w:rtl/>
+        </w:rPr>
+        <w:t xml:space="preserve">בסוף העבודה קיים מודל </w:t>
+      </w:r>
+      <w:r>
+        <w:rPr>
+          <w:rFonts w:hint="cs"/>
+        </w:rPr>
+        <w:t>ERD</w:t>
+      </w:r>
+      <w:r>
+        <w:rPr>
+          <w:rFonts w:hint="cs"/>
+          <w:rtl/>
+        </w:rPr>
+        <w:t>.</w:t>
+      </w:r>
     </w:p>
     <w:p>
       <w:pPr>
@@ -404,15 +611,131 @@
     <w:p>
       <w:pPr>
         <w:pStyle w:val="ListParagraph"/>
-        <w:bidi/>
-        <w:spacing w:line="360" w:lineRule="auto"/>
-      </w:pPr>
-      <w:r>
-        <w:rPr>
-          <w:rFonts w:hint="cs"/>
-          <w:rtl/>
-        </w:rPr>
-        <w:t>האתר נבנה ונועד כדי לאפשר למשתמש באופן פשוט ואינטואיטיבי להזמין פיצה. פיצה באופן מאוד אסוציאטיבי מתקשרת לכפר איטלקי קטן ובו מספר פיצות פשוטות טעימות ומדויקות. כך גם האתר נועד להותיר על היוזר תחושות של פשטות, ביתיות, קלילות וכמובן שניתן למצוא בו אוכל מנחם וטעים. באמצעות קליקים פשוטים, וקומפוננטות גדולות ברורות בצבעים ניתן יהיה להקל על היוזר. כל התמה (</w:t>
+        <w:numPr>
+          <w:ilvl w:val="0"/>
+          <w:numId w:val="4"/>
+        </w:numPr>
+        <w:bidi/>
+        <w:spacing w:line="360" w:lineRule="auto"/>
+      </w:pPr>
+      <w:r>
+        <w:rPr>
+          <w:rFonts w:hint="cs"/>
+          <w:rtl/>
+        </w:rPr>
+        <w:t xml:space="preserve">האתר נבנה ונועד כדי לאפשר למשתמש באופן פשוט ואינטואיטיבי להזמין פיצה. פיצה באופן מאוד אסוציאטיבי מתקשרת לכפר איטלקי קטן ובו מספר פיצות פשוטות טעימות ומדויקות. כך גם האתר נועד להותיר על </w:t>
+      </w:r>
+      <w:r>
+        <w:rPr>
+          <w:rFonts w:hint="cs"/>
+          <w:rtl/>
+        </w:rPr>
+        <w:t>המשתמש</w:t>
+      </w:r>
+      <w:r>
+        <w:rPr>
+          <w:rFonts w:hint="cs"/>
+          <w:rtl/>
+        </w:rPr>
+        <w:t xml:space="preserve"> תחושות של פשטות, ביתיות, קלילות וכמובן שניתן למצוא בו אוכל מנחם וטעים. באמצעות קליקים פשוטים, </w:t>
+      </w:r>
+      <w:proofErr w:type="spellStart"/>
+      <w:r>
+        <w:rPr>
+          <w:rFonts w:hint="cs"/>
+          <w:rtl/>
+        </w:rPr>
+        <w:t>וקומפוננטות</w:t>
+      </w:r>
+      <w:proofErr w:type="spellEnd"/>
+      <w:r>
+        <w:rPr>
+          <w:rFonts w:hint="cs"/>
+          <w:rtl/>
+        </w:rPr>
+        <w:t xml:space="preserve"> גדולות ברורות בצבעים ניתן יהיה להקל על </w:t>
+      </w:r>
+      <w:r>
+        <w:rPr>
+          <w:rFonts w:hint="cs"/>
+          <w:rtl/>
+        </w:rPr>
+        <w:t>המשתמש</w:t>
+      </w:r>
+      <w:r>
+        <w:rPr>
+          <w:rFonts w:hint="cs"/>
+          <w:rtl/>
+        </w:rPr>
+        <w:t>.</w:t>
+      </w:r>
+    </w:p>
+    <w:p>
+      <w:pPr>
+        <w:pStyle w:val="ListParagraph"/>
+        <w:numPr>
+          <w:ilvl w:val="0"/>
+          <w:numId w:val="4"/>
+        </w:numPr>
+        <w:bidi/>
+        <w:spacing w:line="360" w:lineRule="auto"/>
+      </w:pPr>
+      <w:r>
+        <w:rPr>
+          <w:rFonts w:hint="cs"/>
+          <w:rtl/>
+        </w:rPr>
+        <w:lastRenderedPageBreak/>
+        <w:t>האמצעים הגרפיים שאשתמש בהם בעיצוב האתר:</w:t>
+      </w:r>
+      <w:r>
+        <w:rPr>
+          <w:rtl/>
+        </w:rPr>
+        <w:br/>
+      </w:r>
+      <w:r>
+        <w:rPr>
+          <w:rFonts w:hint="cs"/>
+          <w:rtl/>
+        </w:rPr>
+        <w:t xml:space="preserve">פונט = </w:t>
+      </w:r>
+      <w:r>
+        <w:rPr>
+          <w:rFonts w:hint="cs"/>
+        </w:rPr>
+        <w:t>SEGOE UI</w:t>
+      </w:r>
+      <w:r>
+        <w:rPr>
+          <w:rFonts w:hint="cs"/>
+          <w:rtl/>
+        </w:rPr>
+        <w:t xml:space="preserve"> בהדגשת </w:t>
+      </w:r>
+      <w:r>
+        <w:rPr>
+          <w:rFonts w:hint="cs"/>
+        </w:rPr>
+        <w:t>S</w:t>
+      </w:r>
+      <w:r>
+        <w:t>emibold oblique</w:t>
+      </w:r>
+      <w:r>
+        <w:rPr>
+          <w:rFonts w:hint="cs"/>
+          <w:rtl/>
+        </w:rPr>
+        <w:t>. כל ה</w:t>
+      </w:r>
+      <w:r>
+        <w:rPr>
+          <w:rFonts w:hint="cs"/>
+          <w:rtl/>
+        </w:rPr>
+        <w:t>תמה (</w:t>
       </w:r>
       <w:r>
         <w:rPr>
@@ -471,58 +794,6 @@
         </w:rPr>
         <w:t>שבסיס הנתונים יהא עדכני לפי הזמנות המשתמש שנעשו בעבר.</w:t>
       </w:r>
-    </w:p>
-    <w:p>
-      <w:pPr>
-        <w:pStyle w:val="ListParagraph"/>
-        <w:bidi/>
-        <w:spacing w:line="360" w:lineRule="auto"/>
-      </w:pPr>
-    </w:p>
-    <w:p>
-      <w:pPr>
-        <w:pStyle w:val="ListParagraph"/>
-        <w:bidi/>
-        <w:spacing w:line="360" w:lineRule="auto"/>
-      </w:pPr>
-    </w:p>
-    <w:p>
-      <w:pPr>
-        <w:pStyle w:val="ListParagraph"/>
-        <w:bidi/>
-        <w:spacing w:line="360" w:lineRule="auto"/>
-      </w:pPr>
-    </w:p>
-    <w:p>
-      <w:pPr>
-        <w:pStyle w:val="ListParagraph"/>
-        <w:bidi/>
-        <w:spacing w:line="360" w:lineRule="auto"/>
-      </w:pPr>
-    </w:p>
-    <w:p>
-      <w:pPr>
-        <w:pStyle w:val="ListParagraph"/>
-        <w:bidi/>
-        <w:spacing w:line="360" w:lineRule="auto"/>
-      </w:pPr>
-    </w:p>
-    <w:p>
-      <w:pPr>
-        <w:pStyle w:val="ListParagraph"/>
-        <w:bidi/>
-        <w:spacing w:line="360" w:lineRule="auto"/>
-      </w:pPr>
-    </w:p>
-    <w:p>
-      <w:pPr>
-        <w:pStyle w:val="ListParagraph"/>
-        <w:bidi/>
-        <w:spacing w:line="360" w:lineRule="auto"/>
-        <w:rPr>
-          <w:rtl/>
-        </w:rPr>
-      </w:pPr>
     </w:p>
     <w:p>
       <w:pPr>
@@ -532,22 +803,20 @@
           <w:numId w:val="1"/>
         </w:numPr>
         <w:bidi/>
-        <w:spacing w:line="360" w:lineRule="auto"/>
-        <w:rPr>
-          <w:u w:val="single"/>
-        </w:rPr>
-      </w:pPr>
-      <w:r>
-        <w:rPr>
-          <w:rFonts w:hint="cs"/>
-        </w:rPr>
-        <w:t>W</w:t>
-      </w:r>
-      <w:r>
-        <w:t>ireFrame</w:t>
-      </w:r>
-      <w:r>
-        <w:t>s</w:t>
+        <w:spacing w:before="240" w:line="360" w:lineRule="auto"/>
+        <w:rPr>
+          <w:u w:val="single"/>
+        </w:rPr>
+      </w:pPr>
+      <w:r>
+        <w:t>Wireframes</w:t>
+      </w:r>
+      <w:r>
+        <w:rPr>
+          <w:rFonts w:hint="cs"/>
+          <w:rtl/>
+        </w:rPr>
+        <w:t>:</w:t>
       </w:r>
     </w:p>
     <w:p>
@@ -948,27 +1217,24 @@
       </w:pPr>
       <w:r>
         <w:rPr>
-          <w:rFonts w:hint="cs"/>
+          <w:rFonts w:cs="Arial"/>
+          <w:noProof/>
+          <w:u w:val="single"/>
           <w:rtl/>
         </w:rPr>
         <w:lastRenderedPageBreak/>
-        <w:t xml:space="preserve">תרשים יישויות: </w:t>
-      </w:r>
-    </w:p>
-    <w:p>
-      <w:pPr>
-        <w:bidi/>
-        <w:spacing w:line="360" w:lineRule="auto"/>
-      </w:pPr>
-      <w:r>
-        <w:rPr>
-          <w:rFonts w:cs="Arial"/>
-          <w:rtl/>
-        </w:rPr>
         <w:drawing>
-          <wp:inline distT="0" distB="0" distL="0" distR="0" wp14:anchorId="04B7F81E" wp14:editId="791194B0">
-            <wp:extent cx="5943600" cy="4064000"/>
-            <wp:effectExtent l="0" t="0" r="0" b="0"/>
+          <wp:anchor distT="0" distB="0" distL="114300" distR="114300" simplePos="0" relativeHeight="251658240" behindDoc="0" locked="0" layoutInCell="1" allowOverlap="1" wp14:anchorId="04B7F81E" wp14:editId="1F88B501">
+            <wp:simplePos x="0" y="0"/>
+            <wp:positionH relativeFrom="column">
+              <wp:posOffset>292100</wp:posOffset>
+            </wp:positionH>
+            <wp:positionV relativeFrom="paragraph">
+              <wp:posOffset>469900</wp:posOffset>
+            </wp:positionV>
+            <wp:extent cx="5613400" cy="3784600"/>
+            <wp:effectExtent l="0" t="0" r="6350" b="6350"/>
+            <wp:wrapSquare wrapText="bothSides"/>
             <wp:docPr id="2" name="Picture 2"/>
             <wp:cNvGraphicFramePr>
               <a:graphicFrameLocks xmlns:a="http://schemas.openxmlformats.org/drawingml/2006/main" noChangeAspect="1"/>
@@ -980,27 +1246,83 @@
                     <pic:cNvPr id="1" name=""/>
                     <pic:cNvPicPr/>
                   </pic:nvPicPr>
-                  <pic:blipFill>
-                    <a:blip r:embed="rId9"/>
-                    <a:stretch>
-                      <a:fillRect/>
-                    </a:stretch>
+                  <pic:blipFill rotWithShape="1">
+                    <a:blip r:embed="rId9">
+                      <a:extLst>
+                        <a:ext uri="{28A0092B-C50C-407E-A947-70E740481C1C}">
+                          <a14:useLocalDpi xmlns:a14="http://schemas.microsoft.com/office/drawing/2010/main" val="0"/>
+                        </a:ext>
+                      </a:extLst>
+                    </a:blip>
+                    <a:srcRect l="3205" t="4375" r="2351" b="2500"/>
+                    <a:stretch/>
                   </pic:blipFill>
-                  <pic:spPr>
+                  <pic:spPr bwMode="auto">
                     <a:xfrm>
                       <a:off x="0" y="0"/>
-                      <a:ext cx="5943600" cy="4064000"/>
+                      <a:ext cx="5613400" cy="3784600"/>
                     </a:xfrm>
                     <a:prstGeom prst="rect">
                       <a:avLst/>
                     </a:prstGeom>
+                    <a:ln>
+                      <a:noFill/>
+                    </a:ln>
+                    <a:extLst>
+                      <a:ext uri="{53640926-AAD7-44D8-BBD7-CCE9431645EC}">
+                        <a14:shadowObscured xmlns:a14="http://schemas.microsoft.com/office/drawing/2010/main"/>
+                      </a:ext>
+                    </a:extLst>
                   </pic:spPr>
                 </pic:pic>
               </a:graphicData>
             </a:graphic>
-          </wp:inline>
+          </wp:anchor>
         </w:drawing>
       </w:r>
+      <w:r>
+        <w:rPr>
+          <w:rFonts w:hint="cs"/>
+          <w:u w:val="single"/>
+          <w:rtl/>
+        </w:rPr>
+        <w:t>תרשים ישויות</w:t>
+      </w:r>
+      <w:r>
+        <w:rPr>
+          <w:rFonts w:hint="cs"/>
+          <w:rtl/>
+        </w:rPr>
+        <w:t>:</w:t>
+      </w:r>
+    </w:p>
+    <w:p>
+      <w:pPr>
+        <w:bidi/>
+        <w:spacing w:line="360" w:lineRule="auto"/>
+        <w:rPr>
+          <w:rFonts w:cs="Arial"/>
+          <w:noProof/>
+          <w:rtl/>
+        </w:rPr>
+      </w:pPr>
+    </w:p>
+    <w:p>
+      <w:pPr>
+        <w:bidi/>
+        <w:spacing w:line="360" w:lineRule="auto"/>
+        <w:rPr>
+          <w:rFonts w:cs="Arial"/>
+          <w:noProof/>
+          <w:rtl/>
+        </w:rPr>
+      </w:pPr>
+    </w:p>
+    <w:p>
+      <w:pPr>
+        <w:bidi/>
+        <w:spacing w:line="360" w:lineRule="auto"/>
+      </w:pPr>
     </w:p>
     <w:sectPr>
       <w:pgSz w:w="12240" w:h="15840"/>
@@ -1015,6 +1337,95 @@
 <file path=word/numbering.xml><?xml version="1.0" encoding="utf-8"?>
 <w:numbering xmlns:wpc="http://schemas.microsoft.com/office/word/2010/wordprocessingCanvas" xmlns:cx="http://schemas.microsoft.com/office/drawing/2014/chartex" xmlns:cx1="http://schemas.microsoft.com/office/drawing/2015/9/8/chartex" xmlns:cx2="http://schemas.microsoft.com/office/drawing/2015/10/21/chartex" xmlns:cx3="http://schemas.microsoft.com/office/drawing/2016/5/9/chartex" xmlns:cx4="http://schemas.microsoft.com/office/drawing/2016/5/10/chartex" xmlns:cx5="http://schemas.microsoft.com/office/drawing/2016/5/11/chartex" xmlns:cx6="http://schemas.microsoft.com/office/drawing/2016/5/12/chartex" xmlns:cx7="http://schemas.microsoft.com/office/drawing/2016/5/13/chartex" xmlns:cx8="http://schemas.microsoft.com/office/drawing/2016/5/14/chartex" xmlns:mc="http://schemas.openxmlformats.org/markup-compatibility/2006" xmlns:aink="http://schemas.microsoft.com/office/drawing/2016/ink" xmlns:am3d="http://schemas.microsoft.com/office/drawing/2017/model3d" xmlns:o="urn:schemas-microsoft-com:office:office" xmlns:oel="http://schemas.microsoft.com/office/2019/extlst" xmlns:r="http://schemas.openxmlformats.org/officeDocument/2006/relationships" xmlns:m="http://schemas.openxmlformats.org/officeDocument/2006/math" xmlns:v="urn:schemas-microsoft-com:vml" xmlns:wp14="http://schemas.microsoft.com/office/word/2010/wordprocessingDrawing" xmlns:wp="http://schemas.openxmlformats.org/drawingml/2006/wordprocessingDrawing" xmlns:w10="urn:schemas-microsoft-com:office:word" xmlns:w="http://schemas.openxmlformats.org/wordprocessingml/2006/main" xmlns:w14="http://schemas.microsoft.com/office/word/2010/wordml" xmlns:w15="http://schemas.microsoft.com/office/word/2012/wordml" xmlns:w16cex="http://schemas.microsoft.com/office/word/2018/wordml/cex" xmlns:w16cid="http://schemas.microsoft.com/office/word/2016/wordml/cid" xmlns:w16="http://schemas.microsoft.com/office/word/2018/wordml" xmlns:w16sdtdh="http://schemas.microsoft.com/office/word/2020/wordml/sdtdatahash" xmlns:w16se="http://schemas.microsoft.com/office/word/2015/wordml/symex" xmlns:wpg="http://schemas.microsoft.com/office/word/2010/wordprocessingGroup" xmlns:wpi="http://schemas.microsoft.com/office/word/2010/wordprocessingInk" xmlns:wne="http://schemas.microsoft.com/office/word/2006/wordml" xmlns:wps="http://schemas.microsoft.com/office/word/2010/wordprocessingShape" mc:Ignorable="w14 w15 w16se w16cid w16 w16cex w16sdtdh wp14">
   <w:abstractNum w:abstractNumId="0" w15:restartNumberingAfterBreak="0">
+    <w:nsid w:val="2DC8085F"/>
+    <w:multiLevelType w:val="hybridMultilevel"/>
+    <w:tmpl w:val="00F8714C"/>
+    <w:lvl w:ilvl="0" w:tplc="3F528364">
+      <w:start w:val="1"/>
+      <w:numFmt w:val="hebrew1"/>
+      <w:lvlText w:val="%1."/>
+      <w:lvlJc w:val="left"/>
+      <w:pPr>
+        <w:ind w:left="1080" w:hanging="360"/>
+      </w:pPr>
+      <w:rPr>
+        <w:rFonts w:hint="default"/>
+      </w:rPr>
+    </w:lvl>
+    <w:lvl w:ilvl="1" w:tplc="04090019" w:tentative="1">
+      <w:start w:val="1"/>
+      <w:numFmt w:val="lowerLetter"/>
+      <w:lvlText w:val="%2."/>
+      <w:lvlJc w:val="left"/>
+      <w:pPr>
+        <w:ind w:left="1800" w:hanging="360"/>
+      </w:pPr>
+    </w:lvl>
+    <w:lvl w:ilvl="2" w:tplc="0409001B" w:tentative="1">
+      <w:start w:val="1"/>
+      <w:numFmt w:val="lowerRoman"/>
+      <w:lvlText w:val="%3."/>
+      <w:lvlJc w:val="right"/>
+      <w:pPr>
+        <w:ind w:left="2520" w:hanging="180"/>
+      </w:pPr>
+    </w:lvl>
+    <w:lvl w:ilvl="3" w:tplc="0409000F" w:tentative="1">
+      <w:start w:val="1"/>
+      <w:numFmt w:val="decimal"/>
+      <w:lvlText w:val="%4."/>
+      <w:lvlJc w:val="left"/>
+      <w:pPr>
+        <w:ind w:left="3240" w:hanging="360"/>
+      </w:pPr>
+    </w:lvl>
+    <w:lvl w:ilvl="4" w:tplc="04090019" w:tentative="1">
+      <w:start w:val="1"/>
+      <w:numFmt w:val="lowerLetter"/>
+      <w:lvlText w:val="%5."/>
+      <w:lvlJc w:val="left"/>
+      <w:pPr>
+        <w:ind w:left="3960" w:hanging="360"/>
+      </w:pPr>
+    </w:lvl>
+    <w:lvl w:ilvl="5" w:tplc="0409001B" w:tentative="1">
+      <w:start w:val="1"/>
+      <w:numFmt w:val="lowerRoman"/>
+      <w:lvlText w:val="%6."/>
+      <w:lvlJc w:val="right"/>
+      <w:pPr>
+        <w:ind w:left="4680" w:hanging="180"/>
+      </w:pPr>
+    </w:lvl>
+    <w:lvl w:ilvl="6" w:tplc="0409000F" w:tentative="1">
+      <w:start w:val="1"/>
+      <w:numFmt w:val="decimal"/>
+      <w:lvlText w:val="%7."/>
+      <w:lvlJc w:val="left"/>
+      <w:pPr>
+        <w:ind w:left="5400" w:hanging="360"/>
+      </w:pPr>
+    </w:lvl>
+    <w:lvl w:ilvl="7" w:tplc="04090019" w:tentative="1">
+      <w:start w:val="1"/>
+      <w:numFmt w:val="lowerLetter"/>
+      <w:lvlText w:val="%8."/>
+      <w:lvlJc w:val="left"/>
+      <w:pPr>
+        <w:ind w:left="6120" w:hanging="360"/>
+      </w:pPr>
+    </w:lvl>
+    <w:lvl w:ilvl="8" w:tplc="0409001B" w:tentative="1">
+      <w:start w:val="1"/>
+      <w:numFmt w:val="lowerRoman"/>
+      <w:lvlText w:val="%9."/>
+      <w:lvlJc w:val="right"/>
+      <w:pPr>
+        <w:ind w:left="6840" w:hanging="180"/>
+      </w:pPr>
+    </w:lvl>
+  </w:abstractNum>
+  <w:abstractNum w:abstractNumId="1" w15:restartNumberingAfterBreak="0">
     <w:nsid w:val="2F6866A6"/>
     <w:multiLevelType w:val="hybridMultilevel"/>
     <w:tmpl w:val="A25E9496"/>
@@ -1127,7 +1538,96 @@
       </w:rPr>
     </w:lvl>
   </w:abstractNum>
-  <w:abstractNum w:abstractNumId="1" w15:restartNumberingAfterBreak="0">
+  <w:abstractNum w:abstractNumId="2" w15:restartNumberingAfterBreak="0">
+    <w:nsid w:val="46DC32B5"/>
+    <w:multiLevelType w:val="hybridMultilevel"/>
+    <w:tmpl w:val="DB5CE908"/>
+    <w:lvl w:ilvl="0" w:tplc="38F21FCA">
+      <w:start w:val="1"/>
+      <w:numFmt w:val="hebrew1"/>
+      <w:lvlText w:val="%1."/>
+      <w:lvlJc w:val="left"/>
+      <w:pPr>
+        <w:ind w:left="1080" w:hanging="360"/>
+      </w:pPr>
+      <w:rPr>
+        <w:rFonts w:hint="default"/>
+      </w:rPr>
+    </w:lvl>
+    <w:lvl w:ilvl="1" w:tplc="04090019">
+      <w:start w:val="1"/>
+      <w:numFmt w:val="lowerLetter"/>
+      <w:lvlText w:val="%2."/>
+      <w:lvlJc w:val="left"/>
+      <w:pPr>
+        <w:ind w:left="1800" w:hanging="360"/>
+      </w:pPr>
+    </w:lvl>
+    <w:lvl w:ilvl="2" w:tplc="0409001B" w:tentative="1">
+      <w:start w:val="1"/>
+      <w:numFmt w:val="lowerRoman"/>
+      <w:lvlText w:val="%3."/>
+      <w:lvlJc w:val="right"/>
+      <w:pPr>
+        <w:ind w:left="2520" w:hanging="180"/>
+      </w:pPr>
+    </w:lvl>
+    <w:lvl w:ilvl="3" w:tplc="0409000F" w:tentative="1">
+      <w:start w:val="1"/>
+      <w:numFmt w:val="decimal"/>
+      <w:lvlText w:val="%4."/>
+      <w:lvlJc w:val="left"/>
+      <w:pPr>
+        <w:ind w:left="3240" w:hanging="360"/>
+      </w:pPr>
+    </w:lvl>
+    <w:lvl w:ilvl="4" w:tplc="04090019" w:tentative="1">
+      <w:start w:val="1"/>
+      <w:numFmt w:val="lowerLetter"/>
+      <w:lvlText w:val="%5."/>
+      <w:lvlJc w:val="left"/>
+      <w:pPr>
+        <w:ind w:left="3960" w:hanging="360"/>
+      </w:pPr>
+    </w:lvl>
+    <w:lvl w:ilvl="5" w:tplc="0409001B" w:tentative="1">
+      <w:start w:val="1"/>
+      <w:numFmt w:val="lowerRoman"/>
+      <w:lvlText w:val="%6."/>
+      <w:lvlJc w:val="right"/>
+      <w:pPr>
+        <w:ind w:left="4680" w:hanging="180"/>
+      </w:pPr>
+    </w:lvl>
+    <w:lvl w:ilvl="6" w:tplc="0409000F" w:tentative="1">
+      <w:start w:val="1"/>
+      <w:numFmt w:val="decimal"/>
+      <w:lvlText w:val="%7."/>
+      <w:lvlJc w:val="left"/>
+      <w:pPr>
+        <w:ind w:left="5400" w:hanging="360"/>
+      </w:pPr>
+    </w:lvl>
+    <w:lvl w:ilvl="7" w:tplc="04090019" w:tentative="1">
+      <w:start w:val="1"/>
+      <w:numFmt w:val="lowerLetter"/>
+      <w:lvlText w:val="%8."/>
+      <w:lvlJc w:val="left"/>
+      <w:pPr>
+        <w:ind w:left="6120" w:hanging="360"/>
+      </w:pPr>
+    </w:lvl>
+    <w:lvl w:ilvl="8" w:tplc="0409001B" w:tentative="1">
+      <w:start w:val="1"/>
+      <w:numFmt w:val="lowerRoman"/>
+      <w:lvlText w:val="%9."/>
+      <w:lvlJc w:val="right"/>
+      <w:pPr>
+        <w:ind w:left="6840" w:hanging="180"/>
+      </w:pPr>
+    </w:lvl>
+  </w:abstractNum>
+  <w:abstractNum w:abstractNumId="3" w15:restartNumberingAfterBreak="0">
     <w:nsid w:val="529A23A9"/>
     <w:multiLevelType w:val="hybridMultilevel"/>
     <w:tmpl w:val="1486A1DE"/>
@@ -1217,9 +1717,15 @@
     </w:lvl>
   </w:abstractNum>
   <w:num w:numId="1" w16cid:durableId="303391266">
+    <w:abstractNumId w:val="3"/>
+  </w:num>
+  <w:num w:numId="2" w16cid:durableId="1414930519">
     <w:abstractNumId w:val="1"/>
   </w:num>
-  <w:num w:numId="2" w16cid:durableId="1414930519">
+  <w:num w:numId="3" w16cid:durableId="517697460">
+    <w:abstractNumId w:val="2"/>
+  </w:num>
+  <w:num w:numId="4" w16cid:durableId="1008867102">
     <w:abstractNumId w:val="0"/>
   </w:num>
 </w:numbering>
